--- a/Module-9/Milestone 1_Team Blue.docx
+++ b/Module-9/Milestone 1_Team Blue.docx
@@ -20,6 +20,14 @@
         </w:rPr>
         <w:t>Team Blue</w:t>
       </w:r>
+      <w:r>
+        <w:rPr>
+          <w:color w:val="0070C0"/>
+          <w:sz w:val="28"/>
+          <w:szCs w:val="28"/>
+        </w:rPr>
+        <w:t xml:space="preserve"> – Module 9</w:t>
+      </w:r>
     </w:p>
     <w:p>
       <w:pPr>
@@ -41,7 +49,11 @@
         <w:t>Justin Marucci</w:t>
       </w:r>
     </w:p>
-    <w:p/>
+    <w:p>
+      <w:pPr>
+        <w:jc w:val="right"/>
+      </w:pPr>
+    </w:p>
     <w:p>
       <w:pPr>
         <w:rPr>
@@ -70,6 +82,9 @@
       </w:pPr>
       <w:r>
         <w:t>Business Rules</w:t>
+      </w:r>
+      <w:r>
+        <w:t>:</w:t>
       </w:r>
     </w:p>
     <w:p>
@@ -166,18 +181,10 @@
         <w:t xml:space="preserve"> </w:t>
       </w:r>
       <w:r>
-        <w:t xml:space="preserve">or more managers </w:t>
-      </w:r>
-      <w:proofErr w:type="gramStart"/>
-      <w:r>
-        <w:t>is in charge</w:t>
-      </w:r>
-      <w:r>
-        <w:t xml:space="preserve"> of</w:t>
-      </w:r>
-      <w:proofErr w:type="gramEnd"/>
-      <w:r>
-        <w:t xml:space="preserve"> one </w:t>
+        <w:t>or more managers is in charge</w:t>
+      </w:r>
+      <w:r>
+        <w:t xml:space="preserve"> of one </w:t>
       </w:r>
       <w:r>
         <w:t>DEPARTMENT</w:t>
@@ -244,19 +251,188 @@
       </w:pPr>
     </w:p>
     <w:p>
+      <w:r>
+        <w:t>Assumptions:</w:t>
+      </w:r>
+    </w:p>
+    <w:p>
+      <w:pPr>
+        <w:pStyle w:val="ListParagraph"/>
+        <w:numPr>
+          <w:ilvl w:val="0"/>
+          <w:numId w:val="2"/>
+        </w:numPr>
+      </w:pPr>
+      <w:r>
+        <w:t>Hours worked by each employee are tracked and added on a monthly basis.</w:t>
+      </w:r>
+    </w:p>
+    <w:p>
+      <w:pPr>
+        <w:pStyle w:val="ListParagraph"/>
+        <w:numPr>
+          <w:ilvl w:val="0"/>
+          <w:numId w:val="2"/>
+        </w:numPr>
+      </w:pPr>
+      <w:r>
+        <w:t>Online systems need to be implemented for ordering supplies and tracking distributions.</w:t>
+      </w:r>
+    </w:p>
+    <w:p>
+      <w:pPr>
+        <w:pStyle w:val="ListParagraph"/>
+        <w:numPr>
+          <w:ilvl w:val="0"/>
+          <w:numId w:val="2"/>
+        </w:numPr>
+      </w:pPr>
+      <w:r>
+        <w:t xml:space="preserve">Distributors will place and manage their orders online. </w:t>
+      </w:r>
+    </w:p>
+    <w:p>
+      <w:pPr>
+        <w:pStyle w:val="ListParagraph"/>
+        <w:numPr>
+          <w:ilvl w:val="0"/>
+          <w:numId w:val="2"/>
+        </w:numPr>
+      </w:pPr>
+      <w:r>
+        <w:t>Wine is sold in cases to each distributor.</w:t>
+      </w:r>
+    </w:p>
+    <w:p>
+      <w:pPr>
+        <w:pStyle w:val="ListParagraph"/>
+        <w:numPr>
+          <w:ilvl w:val="0"/>
+          <w:numId w:val="2"/>
+        </w:numPr>
+      </w:pPr>
+      <w:r>
+        <w:t xml:space="preserve">Each case contains 12 bottles of wine. </w:t>
+      </w:r>
+    </w:p>
+    <w:p>
+      <w:pPr>
+        <w:pStyle w:val="ListParagraph"/>
+        <w:numPr>
+          <w:ilvl w:val="0"/>
+          <w:numId w:val="2"/>
+        </w:numPr>
+      </w:pPr>
+      <w:r>
+        <w:t>Wine cost per case includes shipping costs</w:t>
+      </w:r>
+      <w:r>
+        <w:t xml:space="preserve"> to distributor</w:t>
+      </w:r>
+      <w:r>
+        <w:t>.</w:t>
+      </w:r>
+    </w:p>
+    <w:p>
+      <w:pPr>
+        <w:pStyle w:val="ListParagraph"/>
+        <w:numPr>
+          <w:ilvl w:val="0"/>
+          <w:numId w:val="2"/>
+        </w:numPr>
+      </w:pPr>
+      <w:r>
+        <w:t>Wines produced and sold are tracked using a unique Wine ID.</w:t>
+      </w:r>
+    </w:p>
+    <w:p>
+      <w:pPr>
+        <w:pStyle w:val="ListParagraph"/>
+        <w:numPr>
+          <w:ilvl w:val="0"/>
+          <w:numId w:val="2"/>
+        </w:numPr>
+      </w:pPr>
+      <w:r>
+        <w:t>Each wine type sold is ordered and tracked by distributor</w:t>
+      </w:r>
+      <w:r>
+        <w:t xml:space="preserve"> for each wine type. </w:t>
+      </w:r>
+    </w:p>
+    <w:p>
+      <w:pPr>
+        <w:pStyle w:val="ListParagraph"/>
+        <w:numPr>
+          <w:ilvl w:val="0"/>
+          <w:numId w:val="2"/>
+        </w:numPr>
+      </w:pPr>
+      <w:r>
+        <w:t>Each supply is ordered and tracked individually by supplier and order number.</w:t>
+      </w:r>
+    </w:p>
+    <w:p>
+      <w:pPr>
+        <w:pStyle w:val="ListParagraph"/>
+        <w:numPr>
+          <w:ilvl w:val="0"/>
+          <w:numId w:val="2"/>
+        </w:numPr>
+      </w:pPr>
+      <w:r>
+        <w:t xml:space="preserve">Suppliers will provide shipping date and estimated delivery date when supply orders are placed. </w:t>
+      </w:r>
+    </w:p>
+    <w:p>
+      <w:pPr>
+        <w:pStyle w:val="ListParagraph"/>
+        <w:numPr>
+          <w:ilvl w:val="0"/>
+          <w:numId w:val="2"/>
+        </w:numPr>
+      </w:pPr>
+      <w:r>
+        <w:t>Supply inventory will be tracked to ensure proper inventory levels for production.</w:t>
+      </w:r>
+    </w:p>
+    <w:p>
+      <w:pPr>
+        <w:pStyle w:val="ListParagraph"/>
+        <w:numPr>
+          <w:ilvl w:val="0"/>
+          <w:numId w:val="2"/>
+        </w:numPr>
+      </w:pPr>
+      <w:r>
+        <w:t xml:space="preserve">Actual delivery date of supplies may not be the same as the expected delivery date. </w:t>
+      </w:r>
+    </w:p>
+    <w:p>
       <w:pPr>
         <w:spacing w:after="0"/>
-        <w:rPr>
-          <w:sz w:val="28"/>
-          <w:szCs w:val="28"/>
-        </w:rPr>
-      </w:pPr>
-      <w:r>
-        <w:rPr>
-          <w:sz w:val="28"/>
-          <w:szCs w:val="28"/>
-        </w:rPr>
+      </w:pPr>
+    </w:p>
+    <w:p>
+      <w:pPr>
+        <w:spacing w:after="0"/>
+      </w:pPr>
+    </w:p>
+    <w:p>
+      <w:pPr>
+        <w:spacing w:after="0"/>
+      </w:pPr>
+    </w:p>
+    <w:p>
+      <w:pPr>
+        <w:spacing w:after="0"/>
+      </w:pPr>
+      <w:r>
+        <w:lastRenderedPageBreak/>
         <w:t>ERD</w:t>
+      </w:r>
+      <w:r>
+        <w:t>:</w:t>
       </w:r>
     </w:p>
     <w:p>
@@ -273,10 +449,10 @@
           <w:szCs w:val="28"/>
         </w:rPr>
         <w:drawing>
-          <wp:inline distT="0" distB="0" distL="0" distR="0" wp14:anchorId="7C7AC947" wp14:editId="4839AEA2">
-            <wp:extent cx="3876675" cy="3865906"/>
-            <wp:effectExtent l="0" t="0" r="0" b="1270"/>
-            <wp:docPr id="1278179201" name="Picture 1" descr="A diagram of a company&#10;&#10;AI-generated content may be incorrect."/>
+          <wp:inline distT="0" distB="0" distL="0" distR="0" wp14:anchorId="0206546D" wp14:editId="44E681BA">
+            <wp:extent cx="6262688" cy="6276071"/>
+            <wp:effectExtent l="0" t="0" r="5080" b="0"/>
+            <wp:docPr id="585676092" name="Picture 3" descr="A diagram of a company&#10;&#10;AI-generated content may be incorrect."/>
             <wp:cNvGraphicFramePr>
               <a:graphicFrameLocks xmlns:a="http://schemas.openxmlformats.org/drawingml/2006/main" noChangeAspect="1"/>
             </wp:cNvGraphicFramePr>
@@ -284,11 +460,11 @@
               <a:graphicData uri="http://schemas.openxmlformats.org/drawingml/2006/picture">
                 <pic:pic xmlns:pic="http://schemas.openxmlformats.org/drawingml/2006/picture">
                   <pic:nvPicPr>
-                    <pic:cNvPr id="1278179201" name="Picture 1" descr="A diagram of a company&#10;&#10;AI-generated content may be incorrect."/>
+                    <pic:cNvPr id="585676092" name="Picture 3" descr="A diagram of a company&#10;&#10;AI-generated content may be incorrect."/>
                     <pic:cNvPicPr/>
                   </pic:nvPicPr>
                   <pic:blipFill>
-                    <a:blip r:embed="rId6" cstate="print">
+                    <a:blip r:embed="rId6">
                       <a:extLst>
                         <a:ext uri="{28A0092B-C50C-407E-A947-70E740481C1C}">
                           <a14:useLocalDpi xmlns:a14="http://schemas.microsoft.com/office/drawing/2010/main" val="0"/>
@@ -302,7 +478,7 @@
                   <pic:spPr>
                     <a:xfrm>
                       <a:off x="0" y="0"/>
-                      <a:ext cx="3930125" cy="3919207"/>
+                      <a:ext cx="6294623" cy="6308074"/>
                     </a:xfrm>
                     <a:prstGeom prst="rect">
                       <a:avLst/>
@@ -328,9 +504,9 @@
 <file path=word/numbering.xml><?xml version="1.0" encoding="utf-8"?>
 <w:numbering xmlns:wpc="http://schemas.microsoft.com/office/word/2010/wordprocessingCanvas" xmlns:cx="http://schemas.microsoft.com/office/drawing/2014/chartex" xmlns:cx1="http://schemas.microsoft.com/office/drawing/2015/9/8/chartex" xmlns:cx2="http://schemas.microsoft.com/office/drawing/2015/10/21/chartex" xmlns:cx3="http://schemas.microsoft.com/office/drawing/2016/5/9/chartex" xmlns:cx4="http://schemas.microsoft.com/office/drawing/2016/5/10/chartex" xmlns:cx5="http://schemas.microsoft.com/office/drawing/2016/5/11/chartex" xmlns:cx6="http://schemas.microsoft.com/office/drawing/2016/5/12/chartex" xmlns:cx7="http://schemas.microsoft.com/office/drawing/2016/5/13/chartex" xmlns:cx8="http://schemas.microsoft.com/office/drawing/2016/5/14/chartex" xmlns:mc="http://schemas.openxmlformats.org/markup-compatibility/2006" xmlns:aink="http://schemas.microsoft.com/office/drawing/2016/ink" xmlns:am3d="http://schemas.microsoft.com/office/drawing/2017/model3d" xmlns:o="urn:schemas-microsoft-com:office:office" xmlns:oel="http://schemas.microsoft.com/office/2019/extlst" xmlns:r="http://schemas.openxmlformats.org/officeDocument/2006/relationships" xmlns:m="http://schemas.openxmlformats.org/officeDocument/2006/math" xmlns:v="urn:schemas-microsoft-com:vml" xmlns:wp14="http://schemas.microsoft.com/office/word/2010/wordprocessingDrawing" xmlns:wp="http://schemas.openxmlformats.org/drawingml/2006/wordprocessingDrawing" xmlns:w10="urn:schemas-microsoft-com:office:word" xmlns:w="http://schemas.openxmlformats.org/wordprocessingml/2006/main" xmlns:w14="http://schemas.microsoft.com/office/word/2010/wordml" xmlns:w15="http://schemas.microsoft.com/office/word/2012/wordml" xmlns:w16cex="http://schemas.microsoft.com/office/word/2018/wordml/cex" xmlns:w16cid="http://schemas.microsoft.com/office/word/2016/wordml/cid" xmlns:w16="http://schemas.microsoft.com/office/word/2018/wordml" xmlns:w16du="http://schemas.microsoft.com/office/word/2023/wordml/word16du" xmlns:w16sdtdh="http://schemas.microsoft.com/office/word/2020/wordml/sdtdatahash" xmlns:w16sdtfl="http://schemas.microsoft.com/office/word/2024/wordml/sdtformatlock" xmlns:w16se="http://schemas.microsoft.com/office/word/2015/wordml/symex" xmlns:wpg="http://schemas.microsoft.com/office/word/2010/wordprocessingGroup" xmlns:wpi="http://schemas.microsoft.com/office/word/2010/wordprocessingInk" xmlns:wne="http://schemas.microsoft.com/office/word/2006/wordml" xmlns:wps="http://schemas.microsoft.com/office/word/2010/wordprocessingShape" mc:Ignorable="w14 w15 w16se w16cid w16 w16cex w16sdtdh w16sdtfl w16du wp14">
   <w:abstractNum w:abstractNumId="0" w15:restartNumberingAfterBreak="0">
-    <w:nsid w:val="61C168C1"/>
+    <w:nsid w:val="23A5310C"/>
     <w:multiLevelType w:val="hybridMultilevel"/>
-    <w:tmpl w:val="F8B60208"/>
+    <w:tmpl w:val="BA364876"/>
     <w:lvl w:ilvl="0" w:tplc="04090001">
       <w:start w:val="1"/>
       <w:numFmt w:val="bullet"/>
@@ -440,7 +616,123 @@
       </w:rPr>
     </w:lvl>
   </w:abstractNum>
+  <w:abstractNum w:abstractNumId="1" w15:restartNumberingAfterBreak="0">
+    <w:nsid w:val="61C168C1"/>
+    <w:multiLevelType w:val="hybridMultilevel"/>
+    <w:tmpl w:val="F8B60208"/>
+    <w:lvl w:ilvl="0" w:tplc="04090001">
+      <w:start w:val="1"/>
+      <w:numFmt w:val="bullet"/>
+      <w:lvlText w:val=""/>
+      <w:lvlJc w:val="left"/>
+      <w:pPr>
+        <w:ind w:left="720" w:hanging="360"/>
+      </w:pPr>
+      <w:rPr>
+        <w:rFonts w:ascii="Symbol" w:hAnsi="Symbol" w:hint="default"/>
+      </w:rPr>
+    </w:lvl>
+    <w:lvl w:ilvl="1" w:tplc="04090003" w:tentative="1">
+      <w:start w:val="1"/>
+      <w:numFmt w:val="bullet"/>
+      <w:lvlText w:val="o"/>
+      <w:lvlJc w:val="left"/>
+      <w:pPr>
+        <w:ind w:left="1440" w:hanging="360"/>
+      </w:pPr>
+      <w:rPr>
+        <w:rFonts w:ascii="Courier New" w:hAnsi="Courier New" w:cs="Courier New" w:hint="default"/>
+      </w:rPr>
+    </w:lvl>
+    <w:lvl w:ilvl="2" w:tplc="04090005" w:tentative="1">
+      <w:start w:val="1"/>
+      <w:numFmt w:val="bullet"/>
+      <w:lvlText w:val=""/>
+      <w:lvlJc w:val="left"/>
+      <w:pPr>
+        <w:ind w:left="2160" w:hanging="360"/>
+      </w:pPr>
+      <w:rPr>
+        <w:rFonts w:ascii="Wingdings" w:hAnsi="Wingdings" w:hint="default"/>
+      </w:rPr>
+    </w:lvl>
+    <w:lvl w:ilvl="3" w:tplc="04090001" w:tentative="1">
+      <w:start w:val="1"/>
+      <w:numFmt w:val="bullet"/>
+      <w:lvlText w:val=""/>
+      <w:lvlJc w:val="left"/>
+      <w:pPr>
+        <w:ind w:left="2880" w:hanging="360"/>
+      </w:pPr>
+      <w:rPr>
+        <w:rFonts w:ascii="Symbol" w:hAnsi="Symbol" w:hint="default"/>
+      </w:rPr>
+    </w:lvl>
+    <w:lvl w:ilvl="4" w:tplc="04090003" w:tentative="1">
+      <w:start w:val="1"/>
+      <w:numFmt w:val="bullet"/>
+      <w:lvlText w:val="o"/>
+      <w:lvlJc w:val="left"/>
+      <w:pPr>
+        <w:ind w:left="3600" w:hanging="360"/>
+      </w:pPr>
+      <w:rPr>
+        <w:rFonts w:ascii="Courier New" w:hAnsi="Courier New" w:cs="Courier New" w:hint="default"/>
+      </w:rPr>
+    </w:lvl>
+    <w:lvl w:ilvl="5" w:tplc="04090005" w:tentative="1">
+      <w:start w:val="1"/>
+      <w:numFmt w:val="bullet"/>
+      <w:lvlText w:val=""/>
+      <w:lvlJc w:val="left"/>
+      <w:pPr>
+        <w:ind w:left="4320" w:hanging="360"/>
+      </w:pPr>
+      <w:rPr>
+        <w:rFonts w:ascii="Wingdings" w:hAnsi="Wingdings" w:hint="default"/>
+      </w:rPr>
+    </w:lvl>
+    <w:lvl w:ilvl="6" w:tplc="04090001" w:tentative="1">
+      <w:start w:val="1"/>
+      <w:numFmt w:val="bullet"/>
+      <w:lvlText w:val=""/>
+      <w:lvlJc w:val="left"/>
+      <w:pPr>
+        <w:ind w:left="5040" w:hanging="360"/>
+      </w:pPr>
+      <w:rPr>
+        <w:rFonts w:ascii="Symbol" w:hAnsi="Symbol" w:hint="default"/>
+      </w:rPr>
+    </w:lvl>
+    <w:lvl w:ilvl="7" w:tplc="04090003" w:tentative="1">
+      <w:start w:val="1"/>
+      <w:numFmt w:val="bullet"/>
+      <w:lvlText w:val="o"/>
+      <w:lvlJc w:val="left"/>
+      <w:pPr>
+        <w:ind w:left="5760" w:hanging="360"/>
+      </w:pPr>
+      <w:rPr>
+        <w:rFonts w:ascii="Courier New" w:hAnsi="Courier New" w:cs="Courier New" w:hint="default"/>
+      </w:rPr>
+    </w:lvl>
+    <w:lvl w:ilvl="8" w:tplc="04090005" w:tentative="1">
+      <w:start w:val="1"/>
+      <w:numFmt w:val="bullet"/>
+      <w:lvlText w:val=""/>
+      <w:lvlJc w:val="left"/>
+      <w:pPr>
+        <w:ind w:left="6480" w:hanging="360"/>
+      </w:pPr>
+      <w:rPr>
+        <w:rFonts w:ascii="Wingdings" w:hAnsi="Wingdings" w:hint="default"/>
+      </w:rPr>
+    </w:lvl>
+  </w:abstractNum>
   <w:num w:numId="1" w16cid:durableId="1697846622">
+    <w:abstractNumId w:val="1"/>
+  </w:num>
+  <w:num w:numId="2" w16cid:durableId="1231889991">
     <w:abstractNumId w:val="0"/>
   </w:num>
 </w:numbering>
@@ -1049,7 +1341,6 @@
   <w:style w:type="character" w:default="1" w:styleId="DefaultParagraphFont">
     <w:name w:val="Default Paragraph Font"/>
     <w:uiPriority w:val="1"/>
-    <w:semiHidden/>
     <w:unhideWhenUsed/>
   </w:style>
   <w:style w:type="table" w:default="1" w:styleId="TableNormal">

--- a/Module-9/Milestone 1_Team Blue.docx
+++ b/Module-9/Milestone 1_Team Blue.docx
@@ -181,10 +181,18 @@
         <w:t xml:space="preserve"> </w:t>
       </w:r>
       <w:r>
-        <w:t>or more managers is in charge</w:t>
-      </w:r>
-      <w:r>
-        <w:t xml:space="preserve"> of one </w:t>
+        <w:t xml:space="preserve">or more managers </w:t>
+      </w:r>
+      <w:proofErr w:type="gramStart"/>
+      <w:r>
+        <w:t>is in charge</w:t>
+      </w:r>
+      <w:r>
+        <w:t xml:space="preserve"> of</w:t>
+      </w:r>
+      <w:proofErr w:type="gramEnd"/>
+      <w:r>
+        <w:t xml:space="preserve"> one </w:t>
       </w:r>
       <w:r>
         <w:t>DEPARTMENT</w:t>
@@ -264,7 +272,15 @@
         </w:numPr>
       </w:pPr>
       <w:r>
-        <w:t>Hours worked by each employee are tracked and added on a monthly basis.</w:t>
+        <w:t xml:space="preserve">Hours worked by each employee are tracked and added </w:t>
+      </w:r>
+      <w:proofErr w:type="gramStart"/>
+      <w:r>
+        <w:t>on a monthly basis</w:t>
+      </w:r>
+      <w:proofErr w:type="gramEnd"/>
+      <w:r>
+        <w:t>.</w:t>
       </w:r>
     </w:p>
     <w:p>
@@ -327,8 +343,13 @@
         <w:t>Wine cost per case includes shipping costs</w:t>
       </w:r>
       <w:r>
-        <w:t xml:space="preserve"> to distributor</w:t>
-      </w:r>
+        <w:t xml:space="preserve"> to </w:t>
+      </w:r>
+      <w:proofErr w:type="gramStart"/>
+      <w:r>
+        <w:t>distributor</w:t>
+      </w:r>
+      <w:proofErr w:type="gramEnd"/>
       <w:r>
         <w:t>.</w:t>
       </w:r>
@@ -381,7 +402,23 @@
         </w:numPr>
       </w:pPr>
       <w:r>
-        <w:t xml:space="preserve">Suppliers will provide shipping date and estimated delivery date when supply orders are placed. </w:t>
+        <w:t xml:space="preserve">Suppliers will provide shipping </w:t>
+      </w:r>
+      <w:proofErr w:type="gramStart"/>
+      <w:r>
+        <w:t>date</w:t>
+      </w:r>
+      <w:proofErr w:type="gramEnd"/>
+      <w:r>
+        <w:t xml:space="preserve"> and estimated delivery </w:t>
+      </w:r>
+      <w:proofErr w:type="gramStart"/>
+      <w:r>
+        <w:t>date</w:t>
+      </w:r>
+      <w:proofErr w:type="gramEnd"/>
+      <w:r>
+        <w:t xml:space="preserve"> when supply orders are placed. </w:t>
       </w:r>
     </w:p>
     <w:p>
@@ -404,8 +441,13 @@
           <w:numId w:val="2"/>
         </w:numPr>
       </w:pPr>
-      <w:r>
-        <w:t xml:space="preserve">Actual delivery date of supplies may not be the same as the expected delivery date. </w:t>
+      <w:proofErr w:type="gramStart"/>
+      <w:r>
+        <w:t>Actual</w:t>
+      </w:r>
+      <w:proofErr w:type="gramEnd"/>
+      <w:r>
+        <w:t xml:space="preserve"> delivery date of supplies may not be the same as the expected delivery date. </w:t>
       </w:r>
     </w:p>
     <w:p>
@@ -429,6 +471,9 @@
       </w:pPr>
       <w:r>
         <w:lastRenderedPageBreak/>
+        <w:t xml:space="preserve">Initial </w:t>
+      </w:r>
+      <w:r>
         <w:t>ERD</w:t>
       </w:r>
       <w:r>
@@ -449,10 +494,10 @@
           <w:szCs w:val="28"/>
         </w:rPr>
         <w:drawing>
-          <wp:inline distT="0" distB="0" distL="0" distR="0" wp14:anchorId="0206546D" wp14:editId="44E681BA">
-            <wp:extent cx="6262688" cy="6276071"/>
-            <wp:effectExtent l="0" t="0" r="5080" b="0"/>
-            <wp:docPr id="585676092" name="Picture 3" descr="A diagram of a company&#10;&#10;AI-generated content may be incorrect."/>
+          <wp:inline distT="0" distB="0" distL="0" distR="0" wp14:anchorId="17971B9E" wp14:editId="5BBBEF75">
+            <wp:extent cx="5943600" cy="5088890"/>
+            <wp:effectExtent l="0" t="0" r="0" b="0"/>
+            <wp:docPr id="1052837893" name="Picture 1" descr="A diagram of a software company&#10;&#10;AI-generated content may be incorrect."/>
             <wp:cNvGraphicFramePr>
               <a:graphicFrameLocks xmlns:a="http://schemas.openxmlformats.org/drawingml/2006/main" noChangeAspect="1"/>
             </wp:cNvGraphicFramePr>
@@ -460,11 +505,11 @@
               <a:graphicData uri="http://schemas.openxmlformats.org/drawingml/2006/picture">
                 <pic:pic xmlns:pic="http://schemas.openxmlformats.org/drawingml/2006/picture">
                   <pic:nvPicPr>
-                    <pic:cNvPr id="585676092" name="Picture 3" descr="A diagram of a company&#10;&#10;AI-generated content may be incorrect."/>
+                    <pic:cNvPr id="1052837893" name="Picture 1" descr="A diagram of a software company&#10;&#10;AI-generated content may be incorrect."/>
                     <pic:cNvPicPr/>
                   </pic:nvPicPr>
                   <pic:blipFill>
-                    <a:blip r:embed="rId6">
+                    <a:blip r:embed="rId6" cstate="print">
                       <a:extLst>
                         <a:ext uri="{28A0092B-C50C-407E-A947-70E740481C1C}">
                           <a14:useLocalDpi xmlns:a14="http://schemas.microsoft.com/office/drawing/2010/main" val="0"/>
@@ -478,7 +523,7 @@
                   <pic:spPr>
                     <a:xfrm>
                       <a:off x="0" y="0"/>
-                      <a:ext cx="6294623" cy="6308074"/>
+                      <a:ext cx="5943600" cy="5088890"/>
                     </a:xfrm>
                     <a:prstGeom prst="rect">
                       <a:avLst/>
@@ -1341,6 +1386,7 @@
   <w:style w:type="character" w:default="1" w:styleId="DefaultParagraphFont">
     <w:name w:val="Default Paragraph Font"/>
     <w:uiPriority w:val="1"/>
+    <w:semiHidden/>
     <w:unhideWhenUsed/>
   </w:style>
   <w:style w:type="table" w:default="1" w:styleId="TableNormal">
